--- a/Cover Letter.docx
+++ b/Cover Letter.docx
@@ -287,7 +287,13 @@
               <w:rPr>
                 <w:color w:val="212529"/>
               </w:rPr>
-              <w:t xml:space="preserve">Intern </w:t>
+              <w:t>co-op</w:t>
+            </w:r>
+            <w:r>
+              <w:rPr>
+                <w:color w:val="212529"/>
+              </w:rPr>
+              <w:t xml:space="preserve"> </w:t>
             </w:r>
             <w:r>
               <w:rPr>
@@ -301,14 +307,7 @@
                 <w:color w:val="212529"/>
                 <w:highlight w:val="white"/>
               </w:rPr>
-              <w:t xml:space="preserve"> in </w:t>
-            </w:r>
-            <w:r>
-              <w:rPr>
-                <w:color w:val="212529"/>
-                <w:highlight w:val="white"/>
-              </w:rPr>
-              <w:t>Westfield</w:t>
+              <w:t xml:space="preserve"> in Starry</w:t>
             </w:r>
             <w:r>
               <w:rPr>
@@ -364,15 +363,7 @@
               <w:t xml:space="preserve">From the languages required for the position, I have the experience to lead a team of four in building a back-end-based mobile application in Java for one of the University Courses. </w:t>
             </w:r>
             <w:r>
-              <w:t xml:space="preserve">An app was designed to help communication specialists send individual SMS to groups of contacts (without adding them to the phone contact list). The list could have been imported from the Spreadsheet and are stored locally in the app. As a team leader, I ensured that responsibilities were distributed evenly within the team and according to each team member’s merits. I made agendas and conducted meetings. I also assured that our goals were specific, measurable, and always met the deadlines. From this experience, I substantially amplified team management, Android development, and Java skills. I also gained experience in implementing MVP design patterns, storing data in the internal memory, working with </w:t>
-            </w:r>
-            <w:proofErr w:type="spellStart"/>
-            <w:r>
-              <w:t>Gson</w:t>
-            </w:r>
-            <w:proofErr w:type="spellEnd"/>
-            <w:r>
-              <w:t xml:space="preserve"> class and JSON format. I wrote several custom deserializations that work for general cases of JSON objects conversion from xlsx. </w:t>
+              <w:t xml:space="preserve">An app was designed to help communication specialists send individual SMS to groups of contacts (without adding them to the phone contact list). The list could have been imported from the Spreadsheet and are stored locally in the app. As a team leader, I ensured that responsibilities were distributed evenly within the team and according to each team member’s merits. I made agendas and conducted meetings. I also assured that our goals were specific, measurable, and always met the deadlines. From this experience, I substantially amplified team management, Android development, and Java skills. I also gained experience in implementing MVP design patterns, storing data in the internal memory, working with Gson class and JSON format. I wrote several custom deserializations that work for general cases of JSON objects conversion from xlsx. </w:t>
             </w:r>
           </w:p>
           <w:p>
@@ -433,13 +424,7 @@
               <w:rPr>
                 <w:color w:val="212529"/>
               </w:rPr>
-              <w:t xml:space="preserve">Informatics </w:t>
-            </w:r>
-            <w:r>
-              <w:rPr>
-                <w:color w:val="212529"/>
-              </w:rPr>
-              <w:t>Internship</w:t>
+              <w:t>an intern</w:t>
             </w:r>
             <w:r>
               <w:rPr>

--- a/Cover Letter.docx
+++ b/Cover Letter.docx
@@ -1,6 +1,6 @@
 
 <file path=word/document.xml><?xml version="1.0" encoding="utf-8"?>
-<w:document xmlns:wpc="http://schemas.microsoft.com/office/word/2010/wordprocessingCanvas" xmlns:cx="http://schemas.microsoft.com/office/drawing/2014/chartex" xmlns:cx1="http://schemas.microsoft.com/office/drawing/2015/9/8/chartex" xmlns:cx2="http://schemas.microsoft.com/office/drawing/2015/10/21/chartex" xmlns:cx3="http://schemas.microsoft.com/office/drawing/2016/5/9/chartex" xmlns:cx4="http://schemas.microsoft.com/office/drawing/2016/5/10/chartex" xmlns:cx5="http://schemas.microsoft.com/office/drawing/2016/5/11/chartex" xmlns:cx6="http://schemas.microsoft.com/office/drawing/2016/5/12/chartex" xmlns:cx7="http://schemas.microsoft.com/office/drawing/2016/5/13/chartex" xmlns:cx8="http://schemas.microsoft.com/office/drawing/2016/5/14/chartex" xmlns:mc="http://schemas.openxmlformats.org/markup-compatibility/2006" xmlns:aink="http://schemas.microsoft.com/office/drawing/2016/ink" xmlns:am3d="http://schemas.microsoft.com/office/drawing/2017/model3d" xmlns:o="urn:schemas-microsoft-com:office:office" xmlns:r="http://schemas.openxmlformats.org/officeDocument/2006/relationships" xmlns:m="http://schemas.openxmlformats.org/officeDocument/2006/math" xmlns:v="urn:schemas-microsoft-com:vml" xmlns:wp14="http://schemas.microsoft.com/office/word/2010/wordprocessingDrawing" xmlns:wp="http://schemas.openxmlformats.org/drawingml/2006/wordprocessingDrawing" xmlns:w10="urn:schemas-microsoft-com:office:word" xmlns:w="http://schemas.openxmlformats.org/wordprocessingml/2006/main" xmlns:w14="http://schemas.microsoft.com/office/word/2010/wordml" xmlns:w15="http://schemas.microsoft.com/office/word/2012/wordml" xmlns:w16cex="http://schemas.microsoft.com/office/word/2018/wordml/cex" xmlns:w16cid="http://schemas.microsoft.com/office/word/2016/wordml/cid" xmlns:w16="http://schemas.microsoft.com/office/word/2018/wordml" xmlns:w16se="http://schemas.microsoft.com/office/word/2015/wordml/symex" xmlns:wpg="http://schemas.microsoft.com/office/word/2010/wordprocessingGroup" xmlns:wpi="http://schemas.microsoft.com/office/word/2010/wordprocessingInk" xmlns:wne="http://schemas.microsoft.com/office/word/2006/wordml" xmlns:wps="http://schemas.microsoft.com/office/word/2010/wordprocessingShape" mc:Ignorable="w14 w15 w16se w16cid w16 w16cex wp14">
+<w:document xmlns:wpc="http://schemas.microsoft.com/office/word/2010/wordprocessingCanvas" xmlns:cx="http://schemas.microsoft.com/office/drawing/2014/chartex" xmlns:cx1="http://schemas.microsoft.com/office/drawing/2015/9/8/chartex" xmlns:cx2="http://schemas.microsoft.com/office/drawing/2015/10/21/chartex" xmlns:cx3="http://schemas.microsoft.com/office/drawing/2016/5/9/chartex" xmlns:cx4="http://schemas.microsoft.com/office/drawing/2016/5/10/chartex" xmlns:cx5="http://schemas.microsoft.com/office/drawing/2016/5/11/chartex" xmlns:cx6="http://schemas.microsoft.com/office/drawing/2016/5/12/chartex" xmlns:cx7="http://schemas.microsoft.com/office/drawing/2016/5/13/chartex" xmlns:cx8="http://schemas.microsoft.com/office/drawing/2016/5/14/chartex" xmlns:mc="http://schemas.openxmlformats.org/markup-compatibility/2006" xmlns:aink="http://schemas.microsoft.com/office/drawing/2016/ink" xmlns:am3d="http://schemas.microsoft.com/office/drawing/2017/model3d" xmlns:o="urn:schemas-microsoft-com:office:office" xmlns:r="http://schemas.openxmlformats.org/officeDocument/2006/relationships" xmlns:m="http://schemas.openxmlformats.org/officeDocument/2006/math" xmlns:v="urn:schemas-microsoft-com:vml" xmlns:wp14="http://schemas.microsoft.com/office/word/2010/wordprocessingDrawing" xmlns:wp="http://schemas.openxmlformats.org/drawingml/2006/wordprocessingDrawing" xmlns:w10="urn:schemas-microsoft-com:office:word" xmlns:w="http://schemas.openxmlformats.org/wordprocessingml/2006/main" xmlns:w14="http://schemas.microsoft.com/office/word/2010/wordml" xmlns:w15="http://schemas.microsoft.com/office/word/2012/wordml" xmlns:w16cex="http://schemas.microsoft.com/office/word/2018/wordml/cex" xmlns:w16cid="http://schemas.microsoft.com/office/word/2016/wordml/cid" xmlns:w16="http://schemas.microsoft.com/office/word/2018/wordml" xmlns:w16sdtdh="http://schemas.microsoft.com/office/word/2020/wordml/sdtdatahash" xmlns:w16se="http://schemas.microsoft.com/office/word/2015/wordml/symex" xmlns:wpg="http://schemas.microsoft.com/office/word/2010/wordprocessingGroup" xmlns:wpi="http://schemas.microsoft.com/office/word/2010/wordprocessingInk" xmlns:wne="http://schemas.microsoft.com/office/word/2006/wordml" xmlns:wps="http://schemas.microsoft.com/office/word/2010/wordprocessingShape" mc:Ignorable="w14 w15 w16se w16cid w16 w16cex w16sdtdh wp14">
   <w:body>
     <w:p>
       <w:pPr>
@@ -286,18 +286,6 @@
             <w:r>
               <w:rPr>
                 <w:color w:val="212529"/>
-              </w:rPr>
-              <w:t>co-op</w:t>
-            </w:r>
-            <w:r>
-              <w:rPr>
-                <w:color w:val="212529"/>
-              </w:rPr>
-              <w:t xml:space="preserve"> </w:t>
-            </w:r>
-            <w:r>
-              <w:rPr>
-                <w:color w:val="212529"/>
                 <w:highlight w:val="white"/>
               </w:rPr>
               <w:t>position</w:t>
@@ -307,14 +295,34 @@
                 <w:color w:val="212529"/>
                 <w:highlight w:val="white"/>
               </w:rPr>
-              <w:t xml:space="preserve"> in Starry</w:t>
+              <w:t xml:space="preserve"> in </w:t>
             </w:r>
             <w:r>
               <w:rPr>
                 <w:color w:val="212529"/>
-                <w:highlight w:val="white"/>
-              </w:rPr>
-              <w:t xml:space="preserve">. In this Cover Letter, I will depict my goals as a developer, my background in teamwork, Java development, and work experience as a Teacher Assistant. </w:t>
+              </w:rPr>
+              <w:t>Epic Systems</w:t>
+            </w:r>
+            <w:r>
+              <w:rPr>
+                <w:color w:val="212529"/>
+                <w:highlight w:val="white"/>
+              </w:rPr>
+              <w:t>. In this Cover Letter, I will depict my goals as a developer, my background in Java development, and</w:t>
+            </w:r>
+            <w:r>
+              <w:rPr>
+                <w:color w:val="212529"/>
+                <w:highlight w:val="white"/>
+              </w:rPr>
+              <w:t xml:space="preserve"> previous</w:t>
+            </w:r>
+            <w:r>
+              <w:rPr>
+                <w:color w:val="212529"/>
+                <w:highlight w:val="white"/>
+              </w:rPr>
+              <w:t xml:space="preserve"> work experience. </w:t>
             </w:r>
           </w:p>
           <w:p>
@@ -331,20 +339,23 @@
                 <w:color w:val="212529"/>
                 <w:highlight w:val="white"/>
               </w:rPr>
-              <w:t xml:space="preserve">I began my journey in Computer Science as a WEB developer. </w:t>
+              <w:t xml:space="preserve">Since around the age of 14, I have been keenly interested in technology. Combined with my tendency to love puzzles and conundrums, the choice of Computer Science as my major became quite obvious. But I had no idea what particular sphere I would like to choose. While </w:t>
             </w:r>
+            <w:proofErr w:type="gramStart"/>
             <w:r>
               <w:rPr>
                 <w:color w:val="212529"/>
-              </w:rPr>
-              <w:t xml:space="preserve">I was fascinated by the endless possibilities for development and implementation and spent days and nights developing web projects. </w:t>
+                <w:highlight w:val="white"/>
+              </w:rPr>
+              <w:t>honing in</w:t>
             </w:r>
+            <w:proofErr w:type="gramEnd"/>
             <w:r>
               <w:rPr>
                 <w:color w:val="212529"/>
                 <w:highlight w:val="white"/>
               </w:rPr>
-              <w:t xml:space="preserve">I built about ten websites and wrote thousands of lines of code in HTML, CSS, JavaScript, and PHP. With this, I learned the concept of OOP programming and frameworks. After years of trial and error, learning, and exploring different Computer Science areas, I came to understand that I am particularly interested in problem-solving and a deep understanding of underlying back-end programming. Therefore, I am trying to improve my back-end programming skills and build a network of professionals and mentors who share a similar outlook and are willing to exchange knowledge. </w:t>
+              <w:t xml:space="preserve"> on CS skills, I also pursued my other interests in economics, investment, psychology, environmental studies, medicine, urban development.</w:t>
             </w:r>
           </w:p>
           <w:p>
@@ -352,7 +363,8 @@
               <w:spacing w:before="120" w:after="120"/>
               <w:ind w:firstLine="720"/>
               <w:rPr>
-                <w:color w:val="auto"/>
+                <w:color w:val="212529"/>
+                <w:highlight w:val="white"/>
               </w:rPr>
             </w:pPr>
             <w:r>
@@ -360,10 +372,7 @@
                 <w:color w:val="212529"/>
                 <w:highlight w:val="white"/>
               </w:rPr>
-              <w:t xml:space="preserve">From the languages required for the position, I have the experience to lead a team of four in building a back-end-based mobile application in Java for one of the University Courses. </w:t>
-            </w:r>
-            <w:r>
-              <w:t xml:space="preserve">An app was designed to help communication specialists send individual SMS to groups of contacts (without adding them to the phone contact list). The list could have been imported from the Spreadsheet and are stored locally in the app. As a team leader, I ensured that responsibilities were distributed evenly within the team and according to each team member’s merits. I made agendas and conducted meetings. I also assured that our goals were specific, measurable, and always met the deadlines. From this experience, I substantially amplified team management, Android development, and Java skills. I also gained experience in implementing MVP design patterns, storing data in the internal memory, working with Gson class and JSON format. I wrote several custom deserializations that work for general cases of JSON objects conversion from xlsx. </w:t>
+              <w:t>During my internship in Lutron over the last summer, I worked on an initiative aimed to redesign and speed up the process of creating and adjusting complex lighting scenes in the corporate software that runs on the C# .NET WPF UI framework. The new process allows to group light sources into layers and scenes to quickly manipulate their light settings and switch between scenes. I implemented an API Client that allows communication with AWS services that run remote ML algorithms. However, the most fascinating part of that experience was learning how different parts of the system interconnected with each other. Especially, how can one design and maintain a system with millions of lines of code? </w:t>
             </w:r>
           </w:p>
           <w:p>
@@ -371,67 +380,16 @@
               <w:spacing w:before="120" w:after="120"/>
               <w:ind w:firstLine="720"/>
               <w:rPr>
+                <w:color w:val="212529"/>
                 <w:highlight w:val="white"/>
               </w:rPr>
             </w:pPr>
             <w:r>
-              <w:t xml:space="preserve">Besides development experience, I had an excellent </w:t>
-            </w:r>
-            <w:r>
-              <w:rPr>
-                <w:color w:val="212529"/>
-                <w:highlight w:val="white"/>
-              </w:rPr>
-              <w:t xml:space="preserve">opportunity to work as a Teacher Assistant in the C++ and Python classes over two semesters. As a TA, I wrote the reviews and recommendations to improve new-course assignments, corrected bugs, graded, and made comments for over 1000 students projects. </w:t>
-            </w:r>
-            <w:r>
-              <w:rPr>
-                <w:highlight w:val="white"/>
-              </w:rPr>
-              <w:t xml:space="preserve"> I gained experience in reading and identifying errors in code.</w:t>
-            </w:r>
-            <w:r>
-              <w:rPr>
-                <w:color w:val="212529"/>
-                <w:highlight w:val="white"/>
-              </w:rPr>
-              <w:t xml:space="preserve"> </w:t>
-            </w:r>
-            <w:r>
-              <w:rPr>
-                <w:highlight w:val="white"/>
-              </w:rPr>
-              <w:t>I loved the opportunity to help students succeed in those courses. In addition to evaluating projects, I was in charge of the Computer Science help lab, where I assisted students in answering the questions they had related to coding. For those who required more help, I provided one-on-one tutoring.</w:t>
-            </w:r>
-          </w:p>
-          <w:p>
-            <w:pPr>
-              <w:spacing w:before="120" w:after="120"/>
-              <w:ind w:firstLine="720"/>
-              <w:rPr>
-                <w:color w:val="212529"/>
-                <w:highlight w:val="white"/>
-              </w:rPr>
-            </w:pPr>
-            <w:r>
-              <w:rPr>
-                <w:color w:val="212529"/>
-                <w:highlight w:val="white"/>
-              </w:rPr>
-              <w:t xml:space="preserve">I believe the knowledge and experience I gained in back-end development, combined with my passion for problem-solving and desire to learn and succeed, are sufficient to enter the position of </w:t>
-            </w:r>
-            <w:r>
-              <w:rPr>
-                <w:color w:val="212529"/>
-              </w:rPr>
-              <w:t>an intern</w:t>
-            </w:r>
-            <w:r>
-              <w:rPr>
-                <w:color w:val="212529"/>
-                <w:highlight w:val="white"/>
-              </w:rPr>
-              <w:t>. I will do my utmost to stretch myself and grow with the mentor’s help to become a valuable part of the company’s team.</w:t>
+              <w:rPr>
+                <w:color w:val="212529"/>
+                <w:highlight w:val="white"/>
+              </w:rPr>
+              <w:t>Upon that realization, I understood that the missing link between all the activities I enjoy is that I just love developing a big picture understanding of the systems, macroscopic trends and find ways to improve the characteristics and processes within that system. In computer science, it manifests in my desire to understand and improve the structure of the application. Therefore, I strive to become a good software engineer, gain experience, and eventually become a software architect. </w:t>
             </w:r>
           </w:p>
           <w:p>
@@ -501,7 +459,7 @@
 </file>
 
 <file path=word/endnotes.xml><?xml version="1.0" encoding="utf-8"?>
-<w:endnotes xmlns:wpc="http://schemas.microsoft.com/office/word/2010/wordprocessingCanvas" xmlns:cx="http://schemas.microsoft.com/office/drawing/2014/chartex" xmlns:cx1="http://schemas.microsoft.com/office/drawing/2015/9/8/chartex" xmlns:cx2="http://schemas.microsoft.com/office/drawing/2015/10/21/chartex" xmlns:cx3="http://schemas.microsoft.com/office/drawing/2016/5/9/chartex" xmlns:cx4="http://schemas.microsoft.com/office/drawing/2016/5/10/chartex" xmlns:cx5="http://schemas.microsoft.com/office/drawing/2016/5/11/chartex" xmlns:cx6="http://schemas.microsoft.com/office/drawing/2016/5/12/chartex" xmlns:cx7="http://schemas.microsoft.com/office/drawing/2016/5/13/chartex" xmlns:cx8="http://schemas.microsoft.com/office/drawing/2016/5/14/chartex" xmlns:mc="http://schemas.openxmlformats.org/markup-compatibility/2006" xmlns:aink="http://schemas.microsoft.com/office/drawing/2016/ink" xmlns:am3d="http://schemas.microsoft.com/office/drawing/2017/model3d" xmlns:o="urn:schemas-microsoft-com:office:office" xmlns:r="http://schemas.openxmlformats.org/officeDocument/2006/relationships" xmlns:m="http://schemas.openxmlformats.org/officeDocument/2006/math" xmlns:v="urn:schemas-microsoft-com:vml" xmlns:wp14="http://schemas.microsoft.com/office/word/2010/wordprocessingDrawing" xmlns:wp="http://schemas.openxmlformats.org/drawingml/2006/wordprocessingDrawing" xmlns:w10="urn:schemas-microsoft-com:office:word" xmlns:w="http://schemas.openxmlformats.org/wordprocessingml/2006/main" xmlns:w14="http://schemas.microsoft.com/office/word/2010/wordml" xmlns:w15="http://schemas.microsoft.com/office/word/2012/wordml" xmlns:w16cex="http://schemas.microsoft.com/office/word/2018/wordml/cex" xmlns:w16cid="http://schemas.microsoft.com/office/word/2016/wordml/cid" xmlns:w16="http://schemas.microsoft.com/office/word/2018/wordml" xmlns:w16se="http://schemas.microsoft.com/office/word/2015/wordml/symex" xmlns:wpg="http://schemas.microsoft.com/office/word/2010/wordprocessingGroup" xmlns:wpi="http://schemas.microsoft.com/office/word/2010/wordprocessingInk" xmlns:wne="http://schemas.microsoft.com/office/word/2006/wordml" xmlns:wps="http://schemas.microsoft.com/office/word/2010/wordprocessingShape" mc:Ignorable="w14 w15 w16se w16cid w16 w16cex wp14">
+<w:endnotes xmlns:wpc="http://schemas.microsoft.com/office/word/2010/wordprocessingCanvas" xmlns:cx="http://schemas.microsoft.com/office/drawing/2014/chartex" xmlns:cx1="http://schemas.microsoft.com/office/drawing/2015/9/8/chartex" xmlns:cx2="http://schemas.microsoft.com/office/drawing/2015/10/21/chartex" xmlns:cx3="http://schemas.microsoft.com/office/drawing/2016/5/9/chartex" xmlns:cx4="http://schemas.microsoft.com/office/drawing/2016/5/10/chartex" xmlns:cx5="http://schemas.microsoft.com/office/drawing/2016/5/11/chartex" xmlns:cx6="http://schemas.microsoft.com/office/drawing/2016/5/12/chartex" xmlns:cx7="http://schemas.microsoft.com/office/drawing/2016/5/13/chartex" xmlns:cx8="http://schemas.microsoft.com/office/drawing/2016/5/14/chartex" xmlns:mc="http://schemas.openxmlformats.org/markup-compatibility/2006" xmlns:aink="http://schemas.microsoft.com/office/drawing/2016/ink" xmlns:am3d="http://schemas.microsoft.com/office/drawing/2017/model3d" xmlns:o="urn:schemas-microsoft-com:office:office" xmlns:r="http://schemas.openxmlformats.org/officeDocument/2006/relationships" xmlns:m="http://schemas.openxmlformats.org/officeDocument/2006/math" xmlns:v="urn:schemas-microsoft-com:vml" xmlns:wp14="http://schemas.microsoft.com/office/word/2010/wordprocessingDrawing" xmlns:wp="http://schemas.openxmlformats.org/drawingml/2006/wordprocessingDrawing" xmlns:w10="urn:schemas-microsoft-com:office:word" xmlns:w="http://schemas.openxmlformats.org/wordprocessingml/2006/main" xmlns:w14="http://schemas.microsoft.com/office/word/2010/wordml" xmlns:w15="http://schemas.microsoft.com/office/word/2012/wordml" xmlns:w16cex="http://schemas.microsoft.com/office/word/2018/wordml/cex" xmlns:w16cid="http://schemas.microsoft.com/office/word/2016/wordml/cid" xmlns:w16="http://schemas.microsoft.com/office/word/2018/wordml" xmlns:w16sdtdh="http://schemas.microsoft.com/office/word/2020/wordml/sdtdatahash" xmlns:w16se="http://schemas.microsoft.com/office/word/2015/wordml/symex" xmlns:wpg="http://schemas.microsoft.com/office/word/2010/wordprocessingGroup" xmlns:wpi="http://schemas.microsoft.com/office/word/2010/wordprocessingInk" xmlns:wne="http://schemas.microsoft.com/office/word/2006/wordml" xmlns:wps="http://schemas.microsoft.com/office/word/2010/wordprocessingShape" mc:Ignorable="w14 w15 w16se w16cid w16 w16cex w16sdtdh wp14">
   <w:endnote w:type="separator" w:id="-1">
     <w:p>
       <w:r>
@@ -520,7 +478,7 @@
 </file>
 
 <file path=word/footnotes.xml><?xml version="1.0" encoding="utf-8"?>
-<w:footnotes xmlns:wpc="http://schemas.microsoft.com/office/word/2010/wordprocessingCanvas" xmlns:cx="http://schemas.microsoft.com/office/drawing/2014/chartex" xmlns:cx1="http://schemas.microsoft.com/office/drawing/2015/9/8/chartex" xmlns:cx2="http://schemas.microsoft.com/office/drawing/2015/10/21/chartex" xmlns:cx3="http://schemas.microsoft.com/office/drawing/2016/5/9/chartex" xmlns:cx4="http://schemas.microsoft.com/office/drawing/2016/5/10/chartex" xmlns:cx5="http://schemas.microsoft.com/office/drawing/2016/5/11/chartex" xmlns:cx6="http://schemas.microsoft.com/office/drawing/2016/5/12/chartex" xmlns:cx7="http://schemas.microsoft.com/office/drawing/2016/5/13/chartex" xmlns:cx8="http://schemas.microsoft.com/office/drawing/2016/5/14/chartex" xmlns:mc="http://schemas.openxmlformats.org/markup-compatibility/2006" xmlns:aink="http://schemas.microsoft.com/office/drawing/2016/ink" xmlns:am3d="http://schemas.microsoft.com/office/drawing/2017/model3d" xmlns:o="urn:schemas-microsoft-com:office:office" xmlns:r="http://schemas.openxmlformats.org/officeDocument/2006/relationships" xmlns:m="http://schemas.openxmlformats.org/officeDocument/2006/math" xmlns:v="urn:schemas-microsoft-com:vml" xmlns:wp14="http://schemas.microsoft.com/office/word/2010/wordprocessingDrawing" xmlns:wp="http://schemas.openxmlformats.org/drawingml/2006/wordprocessingDrawing" xmlns:w10="urn:schemas-microsoft-com:office:word" xmlns:w="http://schemas.openxmlformats.org/wordprocessingml/2006/main" xmlns:w14="http://schemas.microsoft.com/office/word/2010/wordml" xmlns:w15="http://schemas.microsoft.com/office/word/2012/wordml" xmlns:w16cex="http://schemas.microsoft.com/office/word/2018/wordml/cex" xmlns:w16cid="http://schemas.microsoft.com/office/word/2016/wordml/cid" xmlns:w16="http://schemas.microsoft.com/office/word/2018/wordml" xmlns:w16se="http://schemas.microsoft.com/office/word/2015/wordml/symex" xmlns:wpg="http://schemas.microsoft.com/office/word/2010/wordprocessingGroup" xmlns:wpi="http://schemas.microsoft.com/office/word/2010/wordprocessingInk" xmlns:wne="http://schemas.microsoft.com/office/word/2006/wordml" xmlns:wps="http://schemas.microsoft.com/office/word/2010/wordprocessingShape" mc:Ignorable="w14 w15 w16se w16cid w16 w16cex wp14">
+<w:footnotes xmlns:wpc="http://schemas.microsoft.com/office/word/2010/wordprocessingCanvas" xmlns:cx="http://schemas.microsoft.com/office/drawing/2014/chartex" xmlns:cx1="http://schemas.microsoft.com/office/drawing/2015/9/8/chartex" xmlns:cx2="http://schemas.microsoft.com/office/drawing/2015/10/21/chartex" xmlns:cx3="http://schemas.microsoft.com/office/drawing/2016/5/9/chartex" xmlns:cx4="http://schemas.microsoft.com/office/drawing/2016/5/10/chartex" xmlns:cx5="http://schemas.microsoft.com/office/drawing/2016/5/11/chartex" xmlns:cx6="http://schemas.microsoft.com/office/drawing/2016/5/12/chartex" xmlns:cx7="http://schemas.microsoft.com/office/drawing/2016/5/13/chartex" xmlns:cx8="http://schemas.microsoft.com/office/drawing/2016/5/14/chartex" xmlns:mc="http://schemas.openxmlformats.org/markup-compatibility/2006" xmlns:aink="http://schemas.microsoft.com/office/drawing/2016/ink" xmlns:am3d="http://schemas.microsoft.com/office/drawing/2017/model3d" xmlns:o="urn:schemas-microsoft-com:office:office" xmlns:r="http://schemas.openxmlformats.org/officeDocument/2006/relationships" xmlns:m="http://schemas.openxmlformats.org/officeDocument/2006/math" xmlns:v="urn:schemas-microsoft-com:vml" xmlns:wp14="http://schemas.microsoft.com/office/word/2010/wordprocessingDrawing" xmlns:wp="http://schemas.openxmlformats.org/drawingml/2006/wordprocessingDrawing" xmlns:w10="urn:schemas-microsoft-com:office:word" xmlns:w="http://schemas.openxmlformats.org/wordprocessingml/2006/main" xmlns:w14="http://schemas.microsoft.com/office/word/2010/wordml" xmlns:w15="http://schemas.microsoft.com/office/word/2012/wordml" xmlns:w16cex="http://schemas.microsoft.com/office/word/2018/wordml/cex" xmlns:w16cid="http://schemas.microsoft.com/office/word/2016/wordml/cid" xmlns:w16="http://schemas.microsoft.com/office/word/2018/wordml" xmlns:w16sdtdh="http://schemas.microsoft.com/office/word/2020/wordml/sdtdatahash" xmlns:w16se="http://schemas.microsoft.com/office/word/2015/wordml/symex" xmlns:wpg="http://schemas.microsoft.com/office/word/2010/wordprocessingGroup" xmlns:wpi="http://schemas.microsoft.com/office/word/2010/wordprocessingInk" xmlns:wne="http://schemas.microsoft.com/office/word/2006/wordml" xmlns:wps="http://schemas.microsoft.com/office/word/2010/wordprocessingShape" mc:Ignorable="w14 w15 w16se w16cid w16 w16cex w16sdtdh wp14">
   <w:footnote w:type="separator" w:id="-1">
     <w:p>
       <w:r>
@@ -539,7 +497,7 @@
 </file>
 
 <file path=word/numbering.xml><?xml version="1.0" encoding="utf-8"?>
-<w:numbering xmlns:wpc="http://schemas.microsoft.com/office/word/2010/wordprocessingCanvas" xmlns:cx="http://schemas.microsoft.com/office/drawing/2014/chartex" xmlns:cx1="http://schemas.microsoft.com/office/drawing/2015/9/8/chartex" xmlns:cx2="http://schemas.microsoft.com/office/drawing/2015/10/21/chartex" xmlns:cx3="http://schemas.microsoft.com/office/drawing/2016/5/9/chartex" xmlns:cx4="http://schemas.microsoft.com/office/drawing/2016/5/10/chartex" xmlns:cx5="http://schemas.microsoft.com/office/drawing/2016/5/11/chartex" xmlns:cx6="http://schemas.microsoft.com/office/drawing/2016/5/12/chartex" xmlns:cx7="http://schemas.microsoft.com/office/drawing/2016/5/13/chartex" xmlns:cx8="http://schemas.microsoft.com/office/drawing/2016/5/14/chartex" xmlns:mc="http://schemas.openxmlformats.org/markup-compatibility/2006" xmlns:aink="http://schemas.microsoft.com/office/drawing/2016/ink" xmlns:am3d="http://schemas.microsoft.com/office/drawing/2017/model3d" xmlns:o="urn:schemas-microsoft-com:office:office" xmlns:r="http://schemas.openxmlformats.org/officeDocument/2006/relationships" xmlns:m="http://schemas.openxmlformats.org/officeDocument/2006/math" xmlns:v="urn:schemas-microsoft-com:vml" xmlns:wp14="http://schemas.microsoft.com/office/word/2010/wordprocessingDrawing" xmlns:wp="http://schemas.openxmlformats.org/drawingml/2006/wordprocessingDrawing" xmlns:w10="urn:schemas-microsoft-com:office:word" xmlns:w="http://schemas.openxmlformats.org/wordprocessingml/2006/main" xmlns:w14="http://schemas.microsoft.com/office/word/2010/wordml" xmlns:w15="http://schemas.microsoft.com/office/word/2012/wordml" xmlns:w16cex="http://schemas.microsoft.com/office/word/2018/wordml/cex" xmlns:w16cid="http://schemas.microsoft.com/office/word/2016/wordml/cid" xmlns:w16="http://schemas.microsoft.com/office/word/2018/wordml" xmlns:w16se="http://schemas.microsoft.com/office/word/2015/wordml/symex" xmlns:wpg="http://schemas.microsoft.com/office/word/2010/wordprocessingGroup" xmlns:wpi="http://schemas.microsoft.com/office/word/2010/wordprocessingInk" xmlns:wne="http://schemas.microsoft.com/office/word/2006/wordml" xmlns:wps="http://schemas.microsoft.com/office/word/2010/wordprocessingShape" mc:Ignorable="w14 w15 w16se w16cid w16 w16cex wp14">
+<w:numbering xmlns:wpc="http://schemas.microsoft.com/office/word/2010/wordprocessingCanvas" xmlns:cx="http://schemas.microsoft.com/office/drawing/2014/chartex" xmlns:cx1="http://schemas.microsoft.com/office/drawing/2015/9/8/chartex" xmlns:cx2="http://schemas.microsoft.com/office/drawing/2015/10/21/chartex" xmlns:cx3="http://schemas.microsoft.com/office/drawing/2016/5/9/chartex" xmlns:cx4="http://schemas.microsoft.com/office/drawing/2016/5/10/chartex" xmlns:cx5="http://schemas.microsoft.com/office/drawing/2016/5/11/chartex" xmlns:cx6="http://schemas.microsoft.com/office/drawing/2016/5/12/chartex" xmlns:cx7="http://schemas.microsoft.com/office/drawing/2016/5/13/chartex" xmlns:cx8="http://schemas.microsoft.com/office/drawing/2016/5/14/chartex" xmlns:mc="http://schemas.openxmlformats.org/markup-compatibility/2006" xmlns:aink="http://schemas.microsoft.com/office/drawing/2016/ink" xmlns:am3d="http://schemas.microsoft.com/office/drawing/2017/model3d" xmlns:o="urn:schemas-microsoft-com:office:office" xmlns:r="http://schemas.openxmlformats.org/officeDocument/2006/relationships" xmlns:m="http://schemas.openxmlformats.org/officeDocument/2006/math" xmlns:v="urn:schemas-microsoft-com:vml" xmlns:wp14="http://schemas.microsoft.com/office/word/2010/wordprocessingDrawing" xmlns:wp="http://schemas.openxmlformats.org/drawingml/2006/wordprocessingDrawing" xmlns:w10="urn:schemas-microsoft-com:office:word" xmlns:w="http://schemas.openxmlformats.org/wordprocessingml/2006/main" xmlns:w14="http://schemas.microsoft.com/office/word/2010/wordml" xmlns:w15="http://schemas.microsoft.com/office/word/2012/wordml" xmlns:w16cex="http://schemas.microsoft.com/office/word/2018/wordml/cex" xmlns:w16cid="http://schemas.microsoft.com/office/word/2016/wordml/cid" xmlns:w16="http://schemas.microsoft.com/office/word/2018/wordml" xmlns:w16sdtdh="http://schemas.microsoft.com/office/word/2020/wordml/sdtdatahash" xmlns:w16se="http://schemas.microsoft.com/office/word/2015/wordml/symex" xmlns:wpg="http://schemas.microsoft.com/office/word/2010/wordprocessingGroup" xmlns:wpi="http://schemas.microsoft.com/office/word/2010/wordprocessingInk" xmlns:wne="http://schemas.microsoft.com/office/word/2006/wordml" xmlns:wps="http://schemas.microsoft.com/office/word/2010/wordprocessingShape" mc:Ignorable="w14 w15 w16se w16cid w16 w16cex w16sdtdh wp14">
   <w:abstractNum w:abstractNumId="0" w15:restartNumberingAfterBreak="0">
     <w:nsid w:val="FFFFFF7C"/>
     <w:multiLevelType w:val="singleLevel"/>
@@ -761,7 +719,7 @@
 </file>
 
 <file path=word/styles.xml><?xml version="1.0" encoding="utf-8"?>
-<w:styles xmlns:mc="http://schemas.openxmlformats.org/markup-compatibility/2006" xmlns:r="http://schemas.openxmlformats.org/officeDocument/2006/relationships" xmlns:w="http://schemas.openxmlformats.org/wordprocessingml/2006/main" xmlns:w14="http://schemas.microsoft.com/office/word/2010/wordml" xmlns:w15="http://schemas.microsoft.com/office/word/2012/wordml" xmlns:w16cex="http://schemas.microsoft.com/office/word/2018/wordml/cex" xmlns:w16cid="http://schemas.microsoft.com/office/word/2016/wordml/cid" xmlns:w16="http://schemas.microsoft.com/office/word/2018/wordml" xmlns:w16se="http://schemas.microsoft.com/office/word/2015/wordml/symex" mc:Ignorable="w14 w15 w16se w16cid w16 w16cex">
+<w:styles xmlns:mc="http://schemas.openxmlformats.org/markup-compatibility/2006" xmlns:r="http://schemas.openxmlformats.org/officeDocument/2006/relationships" xmlns:w="http://schemas.openxmlformats.org/wordprocessingml/2006/main" xmlns:w14="http://schemas.microsoft.com/office/word/2010/wordml" xmlns:w15="http://schemas.microsoft.com/office/word/2012/wordml" xmlns:w16cex="http://schemas.microsoft.com/office/word/2018/wordml/cex" xmlns:w16cid="http://schemas.microsoft.com/office/word/2016/wordml/cid" xmlns:w16="http://schemas.microsoft.com/office/word/2018/wordml" xmlns:w16sdtdh="http://schemas.microsoft.com/office/word/2020/wordml/sdtdatahash" xmlns:w16se="http://schemas.microsoft.com/office/word/2015/wordml/symex" mc:Ignorable="w14 w15 w16se w16cid w16 w16cex w16sdtdh">
   <w:docDefaults>
     <w:rPrDefault>
       <w:rPr>
@@ -1219,7 +1177,6 @@
   <w:style w:type="character" w:default="1" w:styleId="DefaultParagraphFont">
     <w:name w:val="Default Paragraph Font"/>
     <w:uiPriority w:val="1"/>
-    <w:semiHidden/>
     <w:unhideWhenUsed/>
   </w:style>
   <w:style w:type="table" w:default="1" w:styleId="TableNormal">
@@ -1793,15 +1750,6 @@
 </file>
 
 <file path=customXml/item1.xml><?xml version="1.0" encoding="utf-8"?>
-<?mso-contentType ?>
-<FormTemplates xmlns="http://schemas.microsoft.com/sharepoint/v3/contenttype/forms">
-  <Display>DocumentLibraryForm</Display>
-  <Edit>DocumentLibraryForm</Edit>
-  <New>DocumentLibraryForm</New>
-</FormTemplates>
-</file>
-
-<file path=customXml/item2.xml><?xml version="1.0" encoding="utf-8"?>
 <ct:contentTypeSchema xmlns:ct="http://schemas.microsoft.com/office/2006/metadata/contentType" xmlns:ma="http://schemas.microsoft.com/office/2006/metadata/properties/metaAttributes" ct:_="" ma:_="" ma:contentTypeName="Document" ma:contentTypeID="0x01010079F111ED35F8CC479449609E8A0923A6" ma:contentTypeVersion="11" ma:contentTypeDescription="Create a new document." ma:contentTypeScope="" ma:versionID="9677210f24a1be23c92c90fd886aa0aa">
   <xsd:schema xmlns:xsd="http://www.w3.org/2001/XMLSchema" xmlns:xs="http://www.w3.org/2001/XMLSchema" xmlns:p="http://schemas.microsoft.com/office/2006/metadata/properties" xmlns:ns2="71af3243-3dd4-4a8d-8c0d-dd76da1f02a5" xmlns:ns3="16c05727-aa75-4e4a-9b5f-8a80a1165891" targetNamespace="http://schemas.microsoft.com/office/2006/metadata/properties" ma:root="true" ma:fieldsID="60e05723c5c1908df1a1a4ebf11d344e" ns2:_="" ns3:_="">
     <xsd:import namespace="71af3243-3dd4-4a8d-8c0d-dd76da1f02a5"/>
@@ -2012,7 +1960,7 @@
 </ct:contentTypeSchema>
 </file>
 
-<file path=customXml/item3.xml><?xml version="1.0" encoding="utf-8"?>
+<file path=customXml/item2.xml><?xml version="1.0" encoding="utf-8"?>
 <p:properties xmlns:p="http://schemas.microsoft.com/office/2006/metadata/properties" xmlns:xsi="http://www.w3.org/2001/XMLSchema-instance" xmlns:pc="http://schemas.microsoft.com/office/infopath/2007/PartnerControls">
   <documentManagement>
     <MediaServiceKeyPoints xmlns="71af3243-3dd4-4a8d-8c0d-dd76da1f02a5" xsi:nil="true"/>
@@ -2020,15 +1968,16 @@
 </p:properties>
 </file>
 
-<file path=customXml/itemProps1.xml><?xml version="1.0" encoding="utf-8"?>
-<ds:datastoreItem xmlns:ds="http://schemas.openxmlformats.org/officeDocument/2006/customXml" ds:itemID="{11BD1C97-63DC-4AE3-B850-F629615CAAC7}">
-  <ds:schemaRefs>
-    <ds:schemaRef ds:uri="http://schemas.microsoft.com/sharepoint/v3/contenttype/forms"/>
-  </ds:schemaRefs>
-</ds:datastoreItem>
+<file path=customXml/item3.xml><?xml version="1.0" encoding="utf-8"?>
+<?mso-contentType ?>
+<FormTemplates xmlns="http://schemas.microsoft.com/sharepoint/v3/contenttype/forms">
+  <Display>DocumentLibraryForm</Display>
+  <Edit>DocumentLibraryForm</Edit>
+  <New>DocumentLibraryForm</New>
+</FormTemplates>
 </file>
 
-<file path=customXml/itemProps2.xml><?xml version="1.0" encoding="utf-8"?>
+<file path=customXml/itemProps1.xml><?xml version="1.0" encoding="utf-8"?>
 <ds:datastoreItem xmlns:ds="http://schemas.openxmlformats.org/officeDocument/2006/customXml" ds:itemID="{5204680A-0D1D-460F-8EA2-C89316996757}">
   <ds:schemaRefs>
     <ds:schemaRef ds:uri="http://schemas.microsoft.com/office/2006/metadata/contentType"/>
@@ -2047,7 +1996,7 @@
 </ds:datastoreItem>
 </file>
 
-<file path=customXml/itemProps3.xml><?xml version="1.0" encoding="utf-8"?>
+<file path=customXml/itemProps2.xml><?xml version="1.0" encoding="utf-8"?>
 <ds:datastoreItem xmlns:ds="http://schemas.openxmlformats.org/officeDocument/2006/customXml" ds:itemID="{E2A875E0-5BAE-4BD9-A36A-EDAD423B39A3}">
   <ds:schemaRefs>
     <ds:schemaRef ds:uri="http://schemas.microsoft.com/office/2006/metadata/properties"/>
@@ -2055,4 +2004,12 @@
     <ds:schemaRef ds:uri="71af3243-3dd4-4a8d-8c0d-dd76da1f02a5"/>
   </ds:schemaRefs>
 </ds:datastoreItem>
+</file>
+
+<file path=customXml/itemProps3.xml><?xml version="1.0" encoding="utf-8"?>
+<ds:datastoreItem xmlns:ds="http://schemas.openxmlformats.org/officeDocument/2006/customXml" ds:itemID="{11BD1C97-63DC-4AE3-B850-F629615CAAC7}">
+  <ds:schemaRefs>
+    <ds:schemaRef ds:uri="http://schemas.microsoft.com/sharepoint/v3/contenttype/forms"/>
+  </ds:schemaRefs>
+</ds:datastoreItem>
 </file>
--- a/Cover Letter.docx
+++ b/Cover Letter.docx
@@ -301,7 +301,7 @@
               <w:rPr>
                 <w:color w:val="212529"/>
               </w:rPr>
-              <w:t>Epic Systems</w:t>
+              <w:t>Hudson River Trading</w:t>
             </w:r>
             <w:r>
               <w:rPr>
@@ -1177,6 +1177,7 @@
   <w:style w:type="character" w:default="1" w:styleId="DefaultParagraphFont">
     <w:name w:val="Default Paragraph Font"/>
     <w:uiPriority w:val="1"/>
+    <w:semiHidden/>
     <w:unhideWhenUsed/>
   </w:style>
   <w:style w:type="table" w:default="1" w:styleId="TableNormal">
@@ -1750,6 +1751,23 @@
 </file>
 
 <file path=customXml/item1.xml><?xml version="1.0" encoding="utf-8"?>
+<?mso-contentType ?>
+<FormTemplates xmlns="http://schemas.microsoft.com/sharepoint/v3/contenttype/forms">
+  <Display>DocumentLibraryForm</Display>
+  <Edit>DocumentLibraryForm</Edit>
+  <New>DocumentLibraryForm</New>
+</FormTemplates>
+</file>
+
+<file path=customXml/item2.xml><?xml version="1.0" encoding="utf-8"?>
+<p:properties xmlns:p="http://schemas.microsoft.com/office/2006/metadata/properties" xmlns:xsi="http://www.w3.org/2001/XMLSchema-instance" xmlns:pc="http://schemas.microsoft.com/office/infopath/2007/PartnerControls">
+  <documentManagement>
+    <MediaServiceKeyPoints xmlns="71af3243-3dd4-4a8d-8c0d-dd76da1f02a5" xsi:nil="true"/>
+  </documentManagement>
+</p:properties>
+</file>
+
+<file path=customXml/item3.xml><?xml version="1.0" encoding="utf-8"?>
 <ct:contentTypeSchema xmlns:ct="http://schemas.microsoft.com/office/2006/metadata/contentType" xmlns:ma="http://schemas.microsoft.com/office/2006/metadata/properties/metaAttributes" ct:_="" ma:_="" ma:contentTypeName="Document" ma:contentTypeID="0x01010079F111ED35F8CC479449609E8A0923A6" ma:contentTypeVersion="11" ma:contentTypeDescription="Create a new document." ma:contentTypeScope="" ma:versionID="9677210f24a1be23c92c90fd886aa0aa">
   <xsd:schema xmlns:xsd="http://www.w3.org/2001/XMLSchema" xmlns:xs="http://www.w3.org/2001/XMLSchema" xmlns:p="http://schemas.microsoft.com/office/2006/metadata/properties" xmlns:ns2="71af3243-3dd4-4a8d-8c0d-dd76da1f02a5" xmlns:ns3="16c05727-aa75-4e4a-9b5f-8a80a1165891" targetNamespace="http://schemas.microsoft.com/office/2006/metadata/properties" ma:root="true" ma:fieldsID="60e05723c5c1908df1a1a4ebf11d344e" ns2:_="" ns3:_="">
     <xsd:import namespace="71af3243-3dd4-4a8d-8c0d-dd76da1f02a5"/>
@@ -1960,24 +1978,25 @@
 </ct:contentTypeSchema>
 </file>
 
-<file path=customXml/item2.xml><?xml version="1.0" encoding="utf-8"?>
-<p:properties xmlns:p="http://schemas.microsoft.com/office/2006/metadata/properties" xmlns:xsi="http://www.w3.org/2001/XMLSchema-instance" xmlns:pc="http://schemas.microsoft.com/office/infopath/2007/PartnerControls">
-  <documentManagement>
-    <MediaServiceKeyPoints xmlns="71af3243-3dd4-4a8d-8c0d-dd76da1f02a5" xsi:nil="true"/>
-  </documentManagement>
-</p:properties>
+<file path=customXml/itemProps1.xml><?xml version="1.0" encoding="utf-8"?>
+<ds:datastoreItem xmlns:ds="http://schemas.openxmlformats.org/officeDocument/2006/customXml" ds:itemID="{11BD1C97-63DC-4AE3-B850-F629615CAAC7}">
+  <ds:schemaRefs>
+    <ds:schemaRef ds:uri="http://schemas.microsoft.com/sharepoint/v3/contenttype/forms"/>
+  </ds:schemaRefs>
+</ds:datastoreItem>
 </file>
 
-<file path=customXml/item3.xml><?xml version="1.0" encoding="utf-8"?>
-<?mso-contentType ?>
-<FormTemplates xmlns="http://schemas.microsoft.com/sharepoint/v3/contenttype/forms">
-  <Display>DocumentLibraryForm</Display>
-  <Edit>DocumentLibraryForm</Edit>
-  <New>DocumentLibraryForm</New>
-</FormTemplates>
+<file path=customXml/itemProps2.xml><?xml version="1.0" encoding="utf-8"?>
+<ds:datastoreItem xmlns:ds="http://schemas.openxmlformats.org/officeDocument/2006/customXml" ds:itemID="{E2A875E0-5BAE-4BD9-A36A-EDAD423B39A3}">
+  <ds:schemaRefs>
+    <ds:schemaRef ds:uri="http://schemas.microsoft.com/office/2006/metadata/properties"/>
+    <ds:schemaRef ds:uri="http://schemas.microsoft.com/office/infopath/2007/PartnerControls"/>
+    <ds:schemaRef ds:uri="71af3243-3dd4-4a8d-8c0d-dd76da1f02a5"/>
+  </ds:schemaRefs>
+</ds:datastoreItem>
 </file>
 
-<file path=customXml/itemProps1.xml><?xml version="1.0" encoding="utf-8"?>
+<file path=customXml/itemProps3.xml><?xml version="1.0" encoding="utf-8"?>
 <ds:datastoreItem xmlns:ds="http://schemas.openxmlformats.org/officeDocument/2006/customXml" ds:itemID="{5204680A-0D1D-460F-8EA2-C89316996757}">
   <ds:schemaRefs>
     <ds:schemaRef ds:uri="http://schemas.microsoft.com/office/2006/metadata/contentType"/>
@@ -1994,22 +2013,4 @@
     <ds:schemaRef ds:uri="http://schemas.microsoft.com/internal/obd"/>
   </ds:schemaRefs>
 </ds:datastoreItem>
-</file>
-
-<file path=customXml/itemProps2.xml><?xml version="1.0" encoding="utf-8"?>
-<ds:datastoreItem xmlns:ds="http://schemas.openxmlformats.org/officeDocument/2006/customXml" ds:itemID="{E2A875E0-5BAE-4BD9-A36A-EDAD423B39A3}">
-  <ds:schemaRefs>
-    <ds:schemaRef ds:uri="http://schemas.microsoft.com/office/2006/metadata/properties"/>
-    <ds:schemaRef ds:uri="http://schemas.microsoft.com/office/infopath/2007/PartnerControls"/>
-    <ds:schemaRef ds:uri="71af3243-3dd4-4a8d-8c0d-dd76da1f02a5"/>
-  </ds:schemaRefs>
-</ds:datastoreItem>
-</file>
-
-<file path=customXml/itemProps3.xml><?xml version="1.0" encoding="utf-8"?>
-<ds:datastoreItem xmlns:ds="http://schemas.openxmlformats.org/officeDocument/2006/customXml" ds:itemID="{11BD1C97-63DC-4AE3-B850-F629615CAAC7}">
-  <ds:schemaRefs>
-    <ds:schemaRef ds:uri="http://schemas.microsoft.com/sharepoint/v3/contenttype/forms"/>
-  </ds:schemaRefs>
-</ds:datastoreItem>
 </file>